--- a/1 категория(ОТЛИЧНО)/1-19-я ч. 75 WORDS.docx
+++ b/1 категория(ОТЛИЧНО)/1-19-я ч. 75 WORDS.docx
@@ -97,9 +97,9 @@
                 <w:color w:val="70AD47" w:themeColor="accent6"/>
                 <w:lang w:val="en-US"/>
               </w:rPr>
-              <w:t>LIGHTER ** ['</w:t>
-            </w:r>
-            <w:proofErr w:type="spellStart"/>
+              <w:t xml:space="preserve">LIGHTER </w:t>
+            </w:r>
+            <w:bookmarkStart w:id="0" w:name="_GoBack"/>
             <w:r>
               <w:rPr>
                 <w:b/>
@@ -107,6 +107,26 @@
                 <w:color w:val="70AD47" w:themeColor="accent6"/>
                 <w:lang w:val="en-US"/>
               </w:rPr>
+              <w:t>**</w:t>
+            </w:r>
+            <w:bookmarkEnd w:id="0"/>
+            <w:r>
+              <w:rPr>
+                <w:b/>
+                <w:i/>
+                <w:color w:val="70AD47" w:themeColor="accent6"/>
+                <w:lang w:val="en-US"/>
+              </w:rPr>
+              <w:t xml:space="preserve"> ['</w:t>
+            </w:r>
+            <w:proofErr w:type="spellStart"/>
+            <w:r>
+              <w:rPr>
+                <w:b/>
+                <w:i/>
+                <w:color w:val="70AD47" w:themeColor="accent6"/>
+                <w:lang w:val="en-US"/>
+              </w:rPr>
               <w:t>laɪtə</w:t>
             </w:r>
             <w:proofErr w:type="spellEnd"/>
@@ -234,7 +254,6 @@
                 <w:color w:val="FFFFFF" w:themeColor="background1"/>
                 <w:highlight w:val="black"/>
                 <w:shd w:val="clear" w:color="auto" w:fill="FFFFFF"/>
-                <w:lang w:val="en-US"/>
               </w:rPr>
             </w:pPr>
             <w:r>
@@ -254,7 +273,6 @@
                 <w:color w:val="FFFFFF" w:themeColor="background1"/>
                 <w:highlight w:val="black"/>
                 <w:shd w:val="clear" w:color="auto" w:fill="FFFFFF"/>
-                <w:lang w:val="en-US"/>
               </w:rPr>
               <w:t>.</w:t>
             </w:r>
@@ -263,7 +281,6 @@
                 <w:color w:val="FFFFFF" w:themeColor="background1"/>
                 <w:highlight w:val="black"/>
                 <w:shd w:val="clear" w:color="auto" w:fill="FFFFFF"/>
-                <w:lang w:val="en-US"/>
               </w:rPr>
               <w:t xml:space="preserve"> 1. </w:t>
             </w:r>
@@ -280,7 +297,6 @@
                 <w:color w:val="FFFFFF" w:themeColor="background1"/>
                 <w:highlight w:val="black"/>
                 <w:shd w:val="clear" w:color="auto" w:fill="FFFFFF"/>
-                <w:lang w:val="en-US"/>
               </w:rPr>
               <w:t xml:space="preserve">; </w:t>
             </w:r>
@@ -297,7 +313,6 @@
                 <w:color w:val="FFFFFF" w:themeColor="background1"/>
                 <w:highlight w:val="black"/>
                 <w:shd w:val="clear" w:color="auto" w:fill="FFFFFF"/>
-                <w:lang w:val="en-US"/>
               </w:rPr>
               <w:t xml:space="preserve"> </w:t>
             </w:r>
@@ -322,7 +337,6 @@
                 <w:color w:val="FFFFFF" w:themeColor="background1"/>
                 <w:highlight w:val="black"/>
                 <w:shd w:val="clear" w:color="auto" w:fill="FFFFFF"/>
-                <w:lang w:val="en-US"/>
               </w:rPr>
             </w:pPr>
             <w:r>
@@ -345,10 +359,10 @@
                 <w:color w:val="FFFFFF" w:themeColor="background1"/>
                 <w:highlight w:val="black"/>
                 <w:shd w:val="clear" w:color="auto" w:fill="FFFFFF"/>
-                <w:lang w:val="en-US"/>
               </w:rPr>
               <w:t xml:space="preserve"> [</w:t>
             </w:r>
+            <w:proofErr w:type="spellStart"/>
             <w:r>
               <w:rPr>
                 <w:b/>
@@ -356,7 +370,6 @@
                 <w:color w:val="FFFFFF" w:themeColor="background1"/>
                 <w:highlight w:val="black"/>
                 <w:shd w:val="clear" w:color="auto" w:fill="FCFCFC"/>
-                <w:lang w:val="en-US"/>
               </w:rPr>
               <w:t>ɜː</w:t>
             </w:r>
@@ -370,6 +383,7 @@
               </w:rPr>
               <w:t>θ</w:t>
             </w:r>
+            <w:proofErr w:type="spellEnd"/>
             <w:r>
               <w:rPr>
                 <w:b/>
@@ -389,7 +403,6 @@
                 <w:color w:val="FFFFFF" w:themeColor="background1"/>
                 <w:highlight w:val="black"/>
                 <w:shd w:val="clear" w:color="auto" w:fill="FFFFFF"/>
-                <w:lang w:val="en-US"/>
               </w:rPr>
               <w:t>]</w:t>
             </w:r>
@@ -2101,7 +2114,7 @@
                 <w:lang w:val="en-US"/>
               </w:rPr>
             </w:pPr>
-            <w:bookmarkStart w:id="0" w:name="_Toc516074158"/>
+            <w:bookmarkStart w:id="1" w:name="_Toc516074158"/>
             <w:proofErr w:type="spellStart"/>
             <w:r>
               <w:rPr>
@@ -2129,7 +2142,7 @@
               </w:rPr>
               <w:t>.</w:t>
             </w:r>
-            <w:bookmarkEnd w:id="0"/>
+            <w:bookmarkEnd w:id="1"/>
             <w:r>
               <w:rPr>
                 <w:rStyle w:val="10"/>
@@ -2209,7 +2222,7 @@
                 <w:bdr w:val="none" w:sz="0" w:space="0" w:color="auto" w:frame="1"/>
               </w:rPr>
             </w:pPr>
-            <w:bookmarkStart w:id="1" w:name="_Toc516074159"/>
+            <w:bookmarkStart w:id="2" w:name="_Toc516074159"/>
             <w:r>
               <w:rPr>
                 <w:rStyle w:val="10"/>
@@ -2222,7 +2235,7 @@
               </w:rPr>
               <w:t>Прил.</w:t>
             </w:r>
-            <w:bookmarkEnd w:id="1"/>
+            <w:bookmarkEnd w:id="2"/>
             <w:r>
               <w:rPr>
                 <w:rStyle w:val="2enci"/>
@@ -4748,7 +4761,7 @@
                 <w:highlight w:val="black"/>
               </w:rPr>
             </w:pPr>
-            <w:bookmarkStart w:id="2" w:name="_Toc516074175"/>
+            <w:bookmarkStart w:id="3" w:name="_Toc516074175"/>
             <w:r>
               <w:rPr>
                 <w:rStyle w:val="10"/>
@@ -4774,7 +4787,7 @@
               </w:rPr>
               <w:t>разг.</w:t>
             </w:r>
-            <w:bookmarkEnd w:id="2"/>
+            <w:bookmarkEnd w:id="3"/>
             <w:r>
               <w:rPr>
                 <w:rStyle w:val="24ccn"/>
@@ -4992,7 +5005,7 @@
                 <w:highlight w:val="black"/>
               </w:rPr>
             </w:pPr>
-            <w:bookmarkStart w:id="3" w:name="_Toc516074182"/>
+            <w:bookmarkStart w:id="4" w:name="_Toc516074182"/>
             <w:r>
               <w:rPr>
                 <w:rStyle w:val="10"/>
@@ -5006,7 +5019,7 @@
               <w:lastRenderedPageBreak/>
               <w:t>сущ.</w:t>
             </w:r>
-            <w:bookmarkEnd w:id="3"/>
+            <w:bookmarkEnd w:id="4"/>
             <w:r>
               <w:rPr>
                 <w:rStyle w:val="2enci"/>
@@ -6019,20 +6032,6 @@
           </w:p>
           <w:p>
             <w:pPr>
-              <w:rPr>
-                <w:color w:val="70AD47" w:themeColor="accent6"/>
-              </w:rPr>
-            </w:pPr>
-          </w:p>
-          <w:p>
-            <w:pPr>
-              <w:rPr>
-                <w:color w:val="70AD47" w:themeColor="accent6"/>
-              </w:rPr>
-            </w:pPr>
-          </w:p>
-          <w:p>
-            <w:pPr>
               <w:jc w:val="center"/>
               <w:rPr>
                 <w:b/>
@@ -6171,6 +6170,7 @@
                 <w:i/>
                 <w:color w:val="FFFFFF" w:themeColor="background1"/>
               </w:rPr>
+              <w:lastRenderedPageBreak/>
               <w:t>NURSING HOME</w:t>
             </w:r>
           </w:p>
@@ -6741,7 +6741,6 @@
                 <w:i/>
                 <w:color w:val="FFFFFF" w:themeColor="background1"/>
               </w:rPr>
-              <w:lastRenderedPageBreak/>
               <w:t>to</w:t>
             </w:r>
             <w:proofErr w:type="spellEnd"/>
@@ -7768,6 +7767,7 @@
                 <w:highlight w:val="black"/>
                 <w:shd w:val="clear" w:color="auto" w:fill="FFFFFF"/>
               </w:rPr>
+              <w:lastRenderedPageBreak/>
               <w:t>it</w:t>
             </w:r>
             <w:proofErr w:type="spellEnd"/>
@@ -8594,16 +8594,7 @@
                 <w:color w:val="FFFFFF" w:themeColor="background1"/>
                 <w:lang w:val="en-US"/>
               </w:rPr>
-              <w:t xml:space="preserve">While being sparse with your markup is a nice feeling and generally a </w:t>
-            </w:r>
-            <w:r>
-              <w:rPr>
-                <w:i/>
-                <w:color w:val="FFFFFF" w:themeColor="background1"/>
-                <w:lang w:val="en-US"/>
-              </w:rPr>
-              <w:lastRenderedPageBreak/>
-              <w:t>good practice in many circumstances, it can also backfire if conceptually different rules start to clash</w:t>
+              <w:t>While being sparse with your markup is a nice feeling and generally a good practice in many circumstances, it can also backfire if conceptually different rules start to clash</w:t>
             </w:r>
           </w:p>
           <w:p>
@@ -8710,6 +8701,7 @@
                 <w:bdr w:val="none" w:sz="0" w:space="0" w:color="auto" w:frame="1"/>
                 <w:lang w:val="en-US"/>
               </w:rPr>
+              <w:lastRenderedPageBreak/>
               <w:t>APARTMENT</w:t>
             </w:r>
             <w:r>
@@ -8805,7 +8797,7 @@
                 <w:highlight w:val="black"/>
               </w:rPr>
             </w:pPr>
-            <w:bookmarkStart w:id="4" w:name="_Toc516073927"/>
+            <w:bookmarkStart w:id="5" w:name="_Toc516073927"/>
             <w:r>
               <w:rPr>
                 <w:rStyle w:val="10"/>
@@ -8819,7 +8811,7 @@
               </w:rPr>
               <w:t>СУЩ.</w:t>
             </w:r>
-            <w:bookmarkEnd w:id="4"/>
+            <w:bookmarkEnd w:id="5"/>
             <w:r>
               <w:rPr>
                 <w:rStyle w:val="10"/>
@@ -9716,7 +9708,7 @@
                 <w:lang w:val="en-US"/>
               </w:rPr>
             </w:pPr>
-            <w:bookmarkStart w:id="5" w:name="_Toc516073919"/>
+            <w:bookmarkStart w:id="6" w:name="_Toc516073919"/>
             <w:r>
               <w:rPr>
                 <w:rFonts w:ascii="Cambria Math" w:hAnsi="Cambria Math" w:cs="Cambria Math"/>
@@ -9747,20 +9739,20 @@
               </w:rPr>
               <w:t xml:space="preserve"> SHED</w:t>
             </w:r>
-            <w:bookmarkEnd w:id="5"/>
-          </w:p>
-          <w:p>
-            <w:pPr>
-              <w:spacing w:after="0" w:line="240" w:lineRule="auto"/>
-              <w:rPr>
-                <w:b/>
-                <w:i/>
-                <w:color w:val="FFFFFF" w:themeColor="background1"/>
-                <w:highlight w:val="black"/>
-                <w:lang w:val="en-US"/>
-              </w:rPr>
-            </w:pPr>
-            <w:bookmarkStart w:id="6" w:name="_Toc516073920"/>
+            <w:bookmarkEnd w:id="6"/>
+          </w:p>
+          <w:p>
+            <w:pPr>
+              <w:spacing w:after="0" w:line="240" w:lineRule="auto"/>
+              <w:rPr>
+                <w:b/>
+                <w:i/>
+                <w:color w:val="FFFFFF" w:themeColor="background1"/>
+                <w:highlight w:val="black"/>
+                <w:lang w:val="en-US"/>
+              </w:rPr>
+            </w:pPr>
+            <w:bookmarkStart w:id="7" w:name="_Toc516073920"/>
             <w:r>
               <w:rPr>
                 <w:b/>
@@ -9780,7 +9772,7 @@
               </w:rPr>
               <w:t xml:space="preserve"> SHED</w:t>
             </w:r>
-            <w:bookmarkEnd w:id="6"/>
+            <w:bookmarkEnd w:id="7"/>
           </w:p>
           <w:p>
             <w:pPr>
@@ -9906,6 +9898,7 @@
                 <w:color w:val="FFFFFF" w:themeColor="background1"/>
                 <w:highlight w:val="black"/>
               </w:rPr>
+              <w:lastRenderedPageBreak/>
               <w:t>to</w:t>
             </w:r>
             <w:proofErr w:type="spellEnd"/>
@@ -10925,7 +10918,6 @@
                 <w:color w:val="FFFFFF" w:themeColor="background1"/>
                 <w:highlight w:val="black"/>
               </w:rPr>
-              <w:lastRenderedPageBreak/>
               <w:t>6.</w:t>
             </w:r>
             <w:r>
@@ -11138,7 +11130,7 @@
                 <w:highlight w:val="black"/>
               </w:rPr>
             </w:pPr>
-            <w:bookmarkStart w:id="7" w:name="_Toc516073921"/>
+            <w:bookmarkStart w:id="8" w:name="_Toc516073921"/>
             <w:r>
               <w:rPr>
                 <w:rStyle w:val="10"/>
@@ -11167,7 +11159,7 @@
               </w:rPr>
               <w:t>СУЩ.</w:t>
             </w:r>
-            <w:bookmarkEnd w:id="7"/>
+            <w:bookmarkEnd w:id="8"/>
             <w:r>
               <w:rPr>
                 <w:rStyle w:val="10"/>
@@ -11224,6 +11216,7 @@
                 <w:highlight w:val="black"/>
                 <w:bdr w:val="none" w:sz="0" w:space="0" w:color="auto" w:frame="1"/>
               </w:rPr>
+              <w:lastRenderedPageBreak/>
               <w:t>2 ангар;</w:t>
             </w:r>
             <w:r>
@@ -11307,7 +11300,7 @@
                 <w:bdr w:val="none" w:sz="0" w:space="0" w:color="auto" w:frame="1"/>
               </w:rPr>
             </w:pPr>
-            <w:bookmarkStart w:id="8" w:name="_Toc516073922"/>
+            <w:bookmarkStart w:id="9" w:name="_Toc516073922"/>
             <w:r>
               <w:rPr>
                 <w:rStyle w:val="10"/>
@@ -11321,7 +11314,7 @@
               </w:rPr>
               <w:t>4 поэт.</w:t>
             </w:r>
-            <w:bookmarkEnd w:id="8"/>
+            <w:bookmarkEnd w:id="9"/>
             <w:r>
               <w:rPr>
                 <w:rStyle w:val="24ccn"/>
@@ -12229,427 +12222,427 @@
                 <w:shd w:val="clear" w:color="auto" w:fill="FFFFFF"/>
                 <w:lang w:val="en-US"/>
               </w:rPr>
+              <w:t>he</w:t>
+            </w:r>
+            <w:proofErr w:type="gramEnd"/>
+            <w:r>
+              <w:rPr>
+                <w:i/>
+                <w:color w:val="FFFFFF" w:themeColor="background1"/>
+                <w:highlight w:val="black"/>
+                <w:shd w:val="clear" w:color="auto" w:fill="FFFFFF"/>
+                <w:lang w:val="en-US"/>
+              </w:rPr>
+              <w:t xml:space="preserve"> was ~ as astonished as the others - </w:t>
+            </w:r>
+            <w:proofErr w:type="spellStart"/>
+            <w:r>
+              <w:rPr>
+                <w:i/>
+                <w:iCs/>
+                <w:color w:val="FFFFFF" w:themeColor="background1"/>
+                <w:highlight w:val="black"/>
+                <w:shd w:val="clear" w:color="auto" w:fill="FFFFFF"/>
+              </w:rPr>
+              <w:t>разг</w:t>
+            </w:r>
+            <w:proofErr w:type="spellEnd"/>
+            <w:r>
+              <w:rPr>
+                <w:i/>
+                <w:iCs/>
+                <w:color w:val="FFFFFF" w:themeColor="background1"/>
+                <w:highlight w:val="black"/>
+                <w:shd w:val="clear" w:color="auto" w:fill="FFFFFF"/>
+                <w:lang w:val="en-US"/>
+              </w:rPr>
+              <w:t>. </w:t>
+            </w:r>
+            <w:r>
+              <w:rPr>
+                <w:i/>
+                <w:color w:val="FFFFFF" w:themeColor="background1"/>
+                <w:highlight w:val="black"/>
+                <w:shd w:val="clear" w:color="auto" w:fill="FFFFFF"/>
+              </w:rPr>
+              <w:t>он</w:t>
+            </w:r>
+            <w:r>
+              <w:rPr>
+                <w:i/>
+                <w:color w:val="FFFFFF" w:themeColor="background1"/>
+                <w:highlight w:val="black"/>
+                <w:shd w:val="clear" w:color="auto" w:fill="FFFFFF"/>
+                <w:lang w:val="en-US"/>
+              </w:rPr>
+              <w:t xml:space="preserve"> </w:t>
+            </w:r>
+            <w:r>
+              <w:rPr>
+                <w:i/>
+                <w:color w:val="FFFFFF" w:themeColor="background1"/>
+                <w:highlight w:val="black"/>
+                <w:shd w:val="clear" w:color="auto" w:fill="FFFFFF"/>
+              </w:rPr>
+              <w:t>был</w:t>
+            </w:r>
+            <w:r>
+              <w:rPr>
+                <w:i/>
+                <w:color w:val="FFFFFF" w:themeColor="background1"/>
+                <w:highlight w:val="black"/>
+                <w:shd w:val="clear" w:color="auto" w:fill="FFFFFF"/>
+                <w:lang w:val="en-US"/>
+              </w:rPr>
+              <w:t xml:space="preserve"> </w:t>
+            </w:r>
+            <w:r>
+              <w:rPr>
+                <w:i/>
+                <w:color w:val="FFFFFF" w:themeColor="background1"/>
+                <w:highlight w:val="black"/>
+                <w:shd w:val="clear" w:color="auto" w:fill="FFFFFF"/>
+              </w:rPr>
+              <w:t>удивлён</w:t>
+            </w:r>
+            <w:r>
+              <w:rPr>
+                <w:i/>
+                <w:color w:val="FFFFFF" w:themeColor="background1"/>
+                <w:highlight w:val="black"/>
+                <w:shd w:val="clear" w:color="auto" w:fill="FFFFFF"/>
+                <w:lang w:val="en-US"/>
+              </w:rPr>
+              <w:t xml:space="preserve"> </w:t>
+            </w:r>
+            <w:r>
+              <w:rPr>
+                <w:i/>
+                <w:color w:val="FFFFFF" w:themeColor="background1"/>
+                <w:highlight w:val="black"/>
+                <w:shd w:val="clear" w:color="auto" w:fill="FFFFFF"/>
+              </w:rPr>
+              <w:t>не</w:t>
+            </w:r>
+            <w:r>
+              <w:rPr>
+                <w:i/>
+                <w:color w:val="FFFFFF" w:themeColor="background1"/>
+                <w:highlight w:val="black"/>
+                <w:shd w:val="clear" w:color="auto" w:fill="FFFFFF"/>
+                <w:lang w:val="en-US"/>
+              </w:rPr>
+              <w:t xml:space="preserve"> </w:t>
+            </w:r>
+            <w:r>
+              <w:rPr>
+                <w:i/>
+                <w:color w:val="FFFFFF" w:themeColor="background1"/>
+                <w:highlight w:val="black"/>
+                <w:shd w:val="clear" w:color="auto" w:fill="FFFFFF"/>
+              </w:rPr>
+              <w:t>меньше</w:t>
+            </w:r>
+            <w:r>
+              <w:rPr>
+                <w:i/>
+                <w:color w:val="FFFFFF" w:themeColor="background1"/>
+                <w:highlight w:val="black"/>
+                <w:shd w:val="clear" w:color="auto" w:fill="FFFFFF"/>
+                <w:lang w:val="en-US"/>
+              </w:rPr>
+              <w:t xml:space="preserve"> </w:t>
+            </w:r>
+            <w:r>
+              <w:rPr>
+                <w:i/>
+                <w:color w:val="FFFFFF" w:themeColor="background1"/>
+                <w:highlight w:val="black"/>
+                <w:shd w:val="clear" w:color="auto" w:fill="FFFFFF"/>
+              </w:rPr>
+              <w:t>остальных</w:t>
+            </w:r>
+            <w:r>
+              <w:rPr>
+                <w:i/>
+                <w:color w:val="FFFFFF" w:themeColor="background1"/>
+                <w:highlight w:val="black"/>
+                <w:shd w:val="clear" w:color="auto" w:fill="FFFFFF"/>
+                <w:lang w:val="en-US"/>
+              </w:rPr>
+              <w:t> </w:t>
+            </w:r>
+          </w:p>
+          <w:p>
+            <w:pPr>
+              <w:spacing w:after="0" w:line="240" w:lineRule="auto"/>
+              <w:rPr>
+                <w:b/>
+                <w:color w:val="FFFFFF" w:themeColor="background1"/>
+                <w:highlight w:val="black"/>
+                <w:lang w:val="en-US"/>
+              </w:rPr>
+            </w:pPr>
+            <w:r>
+              <w:rPr>
+                <w:b/>
+                <w:color w:val="FFFFFF" w:themeColor="background1"/>
+                <w:highlight w:val="black"/>
+              </w:rPr>
+              <w:t>СОЮЗ</w:t>
+            </w:r>
+            <w:r>
+              <w:rPr>
+                <w:b/>
+                <w:color w:val="FFFFFF" w:themeColor="background1"/>
+                <w:highlight w:val="black"/>
+                <w:lang w:val="en-US"/>
+              </w:rPr>
+              <w:t xml:space="preserve">. </w:t>
+            </w:r>
+            <w:r>
+              <w:rPr>
+                <w:color w:val="FFFFFF" w:themeColor="background1"/>
+                <w:highlight w:val="black"/>
+              </w:rPr>
+              <w:t>Также</w:t>
+            </w:r>
+          </w:p>
+          <w:p>
+            <w:pPr>
+              <w:spacing w:after="0" w:line="240" w:lineRule="auto"/>
+              <w:rPr>
+                <w:b/>
+                <w:color w:val="FFFFFF" w:themeColor="background1"/>
+                <w:highlight w:val="black"/>
+                <w:lang w:val="en-US"/>
+              </w:rPr>
+            </w:pPr>
+            <w:r>
+              <w:rPr>
+                <w:b/>
+                <w:color w:val="FFFFFF" w:themeColor="background1"/>
+                <w:highlight w:val="black"/>
+              </w:rPr>
+              <w:t xml:space="preserve">ЧАСТ. </w:t>
+            </w:r>
+            <w:r>
+              <w:rPr>
+                <w:color w:val="FFFFFF" w:themeColor="background1"/>
+                <w:highlight w:val="black"/>
+              </w:rPr>
+              <w:t>ровно</w:t>
+            </w:r>
+          </w:p>
+          <w:p>
+            <w:pPr>
+              <w:spacing w:after="0" w:line="240" w:lineRule="auto"/>
+              <w:jc w:val="center"/>
+              <w:rPr>
+                <w:b/>
+                <w:color w:val="FFFFFF" w:themeColor="background1"/>
+                <w:highlight w:val="black"/>
+                <w:shd w:val="clear" w:color="auto" w:fill="FFFFFF"/>
+                <w:lang w:val="en-US"/>
+              </w:rPr>
+            </w:pPr>
+          </w:p>
+          <w:p>
+            <w:pPr>
+              <w:spacing w:after="0" w:line="240" w:lineRule="auto"/>
+              <w:jc w:val="center"/>
+              <w:rPr>
+                <w:b/>
+                <w:color w:val="FFFFFF" w:themeColor="background1"/>
+                <w:highlight w:val="black"/>
+                <w:shd w:val="clear" w:color="auto" w:fill="FFFFFF"/>
+                <w:lang w:val="en-US"/>
+              </w:rPr>
+            </w:pPr>
+          </w:p>
+          <w:p>
+            <w:pPr>
+              <w:spacing w:after="0" w:line="240" w:lineRule="auto"/>
+              <w:jc w:val="center"/>
+              <w:rPr>
+                <w:b/>
+                <w:color w:val="FFFFFF" w:themeColor="background1"/>
+                <w:highlight w:val="black"/>
+                <w:shd w:val="clear" w:color="auto" w:fill="FFFFFF"/>
+                <w:lang w:val="en-US"/>
+              </w:rPr>
+            </w:pPr>
+          </w:p>
+          <w:p>
+            <w:pPr>
+              <w:spacing w:after="0" w:line="240" w:lineRule="auto"/>
+              <w:jc w:val="center"/>
+              <w:rPr>
+                <w:b/>
+                <w:color w:val="FFFFFF" w:themeColor="background1"/>
+                <w:highlight w:val="black"/>
+              </w:rPr>
+            </w:pPr>
+            <w:r>
+              <w:rPr>
+                <w:b/>
+                <w:color w:val="FFFFFF" w:themeColor="background1"/>
+                <w:highlight w:val="black"/>
+                <w:lang w:val="en-US"/>
+              </w:rPr>
+              <w:t>ALLEGE</w:t>
+            </w:r>
+            <w:r>
+              <w:rPr>
+                <w:b/>
+                <w:color w:val="FFFFFF" w:themeColor="background1"/>
+                <w:highlight w:val="black"/>
+              </w:rPr>
+              <w:t xml:space="preserve"> ** [əʹ</w:t>
+            </w:r>
+            <w:r>
+              <w:rPr>
+                <w:b/>
+                <w:color w:val="FFFFFF" w:themeColor="background1"/>
+                <w:highlight w:val="black"/>
+                <w:lang w:val="en-US"/>
+              </w:rPr>
+              <w:t>led</w:t>
+            </w:r>
+            <w:r>
+              <w:rPr>
+                <w:b/>
+                <w:color w:val="FFFFFF" w:themeColor="background1"/>
+                <w:highlight w:val="black"/>
+              </w:rPr>
+              <w:t>ʒ]</w:t>
+            </w:r>
+            <w:r>
+              <w:rPr>
+                <w:b/>
+                <w:color w:val="FFFFFF" w:themeColor="background1"/>
+                <w:highlight w:val="black"/>
+                <w:lang w:val="en-US"/>
+              </w:rPr>
+              <w:t> v</w:t>
+            </w:r>
+          </w:p>
+          <w:p>
+            <w:pPr>
+              <w:spacing w:after="0" w:line="240" w:lineRule="auto"/>
+              <w:rPr>
+                <w:b/>
+                <w:i/>
+                <w:color w:val="FFFFFF" w:themeColor="background1"/>
+                <w:highlight w:val="black"/>
+              </w:rPr>
+            </w:pPr>
+            <w:r>
+              <w:rPr>
+                <w:b/>
+                <w:i/>
+                <w:color w:val="FFFFFF" w:themeColor="background1"/>
+                <w:highlight w:val="black"/>
+                <w:lang w:val="en-US"/>
+              </w:rPr>
+              <w:t>ALLEGED</w:t>
+            </w:r>
+            <w:r>
+              <w:rPr>
+                <w:b/>
+                <w:i/>
+                <w:color w:val="FFFFFF" w:themeColor="background1"/>
+                <w:highlight w:val="black"/>
+              </w:rPr>
+              <w:t xml:space="preserve"> [</w:t>
+            </w:r>
+            <w:r>
+              <w:rPr>
+                <w:b/>
+                <w:i/>
+                <w:color w:val="FFFFFF" w:themeColor="background1"/>
+                <w:highlight w:val="black"/>
+                <w:shd w:val="clear" w:color="auto" w:fill="FCFCFC"/>
+              </w:rPr>
+              <w:t>əˈ</w:t>
+            </w:r>
+            <w:r>
+              <w:rPr>
+                <w:b/>
+                <w:i/>
+                <w:color w:val="FFFFFF" w:themeColor="background1"/>
+                <w:highlight w:val="black"/>
+                <w:shd w:val="clear" w:color="auto" w:fill="FCFCFC"/>
+                <w:lang w:val="en-US"/>
+              </w:rPr>
+              <w:t>l</w:t>
+            </w:r>
+            <w:r>
+              <w:rPr>
+                <w:b/>
+                <w:i/>
+                <w:color w:val="FFFFFF" w:themeColor="background1"/>
+                <w:highlight w:val="black"/>
+                <w:shd w:val="clear" w:color="auto" w:fill="FCFCFC"/>
+              </w:rPr>
+              <w:t>ɛ</w:t>
+            </w:r>
+            <w:r>
+              <w:rPr>
+                <w:b/>
+                <w:i/>
+                <w:color w:val="FFFFFF" w:themeColor="background1"/>
+                <w:highlight w:val="black"/>
+                <w:shd w:val="clear" w:color="auto" w:fill="FCFCFC"/>
+                <w:lang w:val="en-US"/>
+              </w:rPr>
+              <w:t>d</w:t>
+            </w:r>
+            <w:r>
+              <w:rPr>
+                <w:b/>
+                <w:i/>
+                <w:color w:val="FFFFFF" w:themeColor="background1"/>
+                <w:highlight w:val="black"/>
+                <w:shd w:val="clear" w:color="auto" w:fill="FCFCFC"/>
+              </w:rPr>
+              <w:t>ʒ</w:t>
+            </w:r>
+            <w:r>
+              <w:rPr>
+                <w:b/>
+                <w:i/>
+                <w:color w:val="FFFFFF" w:themeColor="background1"/>
+                <w:highlight w:val="black"/>
+                <w:shd w:val="clear" w:color="auto" w:fill="FCFCFC"/>
+                <w:lang w:val="en-US"/>
+              </w:rPr>
+              <w:t>d</w:t>
+            </w:r>
+            <w:r>
+              <w:rPr>
+                <w:b/>
+                <w:i/>
+                <w:color w:val="FFFFFF" w:themeColor="background1"/>
+                <w:highlight w:val="black"/>
+              </w:rPr>
+              <w:t>]</w:t>
+            </w:r>
+          </w:p>
+          <w:p>
+            <w:pPr>
+              <w:spacing w:after="0" w:line="240" w:lineRule="auto"/>
+              <w:rPr>
+                <w:color w:val="FFFFFF" w:themeColor="background1"/>
+                <w:highlight w:val="black"/>
+              </w:rPr>
+            </w:pPr>
+            <w:r>
+              <w:rPr>
+                <w:color w:val="FFFFFF" w:themeColor="background1"/>
+                <w:highlight w:val="black"/>
+              </w:rPr>
               <w:lastRenderedPageBreak/>
-              <w:t>he</w:t>
-            </w:r>
-            <w:proofErr w:type="gramEnd"/>
-            <w:r>
-              <w:rPr>
-                <w:i/>
-                <w:color w:val="FFFFFF" w:themeColor="background1"/>
-                <w:highlight w:val="black"/>
-                <w:shd w:val="clear" w:color="auto" w:fill="FFFFFF"/>
-                <w:lang w:val="en-US"/>
-              </w:rPr>
-              <w:t xml:space="preserve"> was ~ as astonished as the others - </w:t>
-            </w:r>
-            <w:proofErr w:type="spellStart"/>
-            <w:r>
-              <w:rPr>
-                <w:i/>
-                <w:iCs/>
-                <w:color w:val="FFFFFF" w:themeColor="background1"/>
-                <w:highlight w:val="black"/>
-                <w:shd w:val="clear" w:color="auto" w:fill="FFFFFF"/>
-              </w:rPr>
-              <w:t>разг</w:t>
-            </w:r>
-            <w:proofErr w:type="spellEnd"/>
-            <w:r>
-              <w:rPr>
-                <w:i/>
-                <w:iCs/>
-                <w:color w:val="FFFFFF" w:themeColor="background1"/>
-                <w:highlight w:val="black"/>
-                <w:shd w:val="clear" w:color="auto" w:fill="FFFFFF"/>
-                <w:lang w:val="en-US"/>
-              </w:rPr>
-              <w:t>. </w:t>
-            </w:r>
-            <w:r>
-              <w:rPr>
-                <w:i/>
-                <w:color w:val="FFFFFF" w:themeColor="background1"/>
-                <w:highlight w:val="black"/>
-                <w:shd w:val="clear" w:color="auto" w:fill="FFFFFF"/>
-              </w:rPr>
-              <w:t>он</w:t>
-            </w:r>
-            <w:r>
-              <w:rPr>
-                <w:i/>
-                <w:color w:val="FFFFFF" w:themeColor="background1"/>
-                <w:highlight w:val="black"/>
-                <w:shd w:val="clear" w:color="auto" w:fill="FFFFFF"/>
-                <w:lang w:val="en-US"/>
-              </w:rPr>
-              <w:t xml:space="preserve"> </w:t>
-            </w:r>
-            <w:r>
-              <w:rPr>
-                <w:i/>
-                <w:color w:val="FFFFFF" w:themeColor="background1"/>
-                <w:highlight w:val="black"/>
-                <w:shd w:val="clear" w:color="auto" w:fill="FFFFFF"/>
-              </w:rPr>
-              <w:t>был</w:t>
-            </w:r>
-            <w:r>
-              <w:rPr>
-                <w:i/>
-                <w:color w:val="FFFFFF" w:themeColor="background1"/>
-                <w:highlight w:val="black"/>
-                <w:shd w:val="clear" w:color="auto" w:fill="FFFFFF"/>
-                <w:lang w:val="en-US"/>
-              </w:rPr>
-              <w:t xml:space="preserve"> </w:t>
-            </w:r>
-            <w:r>
-              <w:rPr>
-                <w:i/>
-                <w:color w:val="FFFFFF" w:themeColor="background1"/>
-                <w:highlight w:val="black"/>
-                <w:shd w:val="clear" w:color="auto" w:fill="FFFFFF"/>
-              </w:rPr>
-              <w:t>удивлён</w:t>
-            </w:r>
-            <w:r>
-              <w:rPr>
-                <w:i/>
-                <w:color w:val="FFFFFF" w:themeColor="background1"/>
-                <w:highlight w:val="black"/>
-                <w:shd w:val="clear" w:color="auto" w:fill="FFFFFF"/>
-                <w:lang w:val="en-US"/>
-              </w:rPr>
-              <w:t xml:space="preserve"> </w:t>
-            </w:r>
-            <w:r>
-              <w:rPr>
-                <w:i/>
-                <w:color w:val="FFFFFF" w:themeColor="background1"/>
-                <w:highlight w:val="black"/>
-                <w:shd w:val="clear" w:color="auto" w:fill="FFFFFF"/>
-              </w:rPr>
-              <w:t>не</w:t>
-            </w:r>
-            <w:r>
-              <w:rPr>
-                <w:i/>
-                <w:color w:val="FFFFFF" w:themeColor="background1"/>
-                <w:highlight w:val="black"/>
-                <w:shd w:val="clear" w:color="auto" w:fill="FFFFFF"/>
-                <w:lang w:val="en-US"/>
-              </w:rPr>
-              <w:t xml:space="preserve"> </w:t>
-            </w:r>
-            <w:r>
-              <w:rPr>
-                <w:i/>
-                <w:color w:val="FFFFFF" w:themeColor="background1"/>
-                <w:highlight w:val="black"/>
-                <w:shd w:val="clear" w:color="auto" w:fill="FFFFFF"/>
-              </w:rPr>
-              <w:t>меньше</w:t>
-            </w:r>
-            <w:r>
-              <w:rPr>
-                <w:i/>
-                <w:color w:val="FFFFFF" w:themeColor="background1"/>
-                <w:highlight w:val="black"/>
-                <w:shd w:val="clear" w:color="auto" w:fill="FFFFFF"/>
-                <w:lang w:val="en-US"/>
-              </w:rPr>
-              <w:t xml:space="preserve"> </w:t>
-            </w:r>
-            <w:r>
-              <w:rPr>
-                <w:i/>
-                <w:color w:val="FFFFFF" w:themeColor="background1"/>
-                <w:highlight w:val="black"/>
-                <w:shd w:val="clear" w:color="auto" w:fill="FFFFFF"/>
-              </w:rPr>
-              <w:t>остальных</w:t>
-            </w:r>
-            <w:r>
-              <w:rPr>
-                <w:i/>
-                <w:color w:val="FFFFFF" w:themeColor="background1"/>
-                <w:highlight w:val="black"/>
-                <w:shd w:val="clear" w:color="auto" w:fill="FFFFFF"/>
-                <w:lang w:val="en-US"/>
-              </w:rPr>
-              <w:t> </w:t>
-            </w:r>
-          </w:p>
-          <w:p>
-            <w:pPr>
-              <w:spacing w:after="0" w:line="240" w:lineRule="auto"/>
-              <w:rPr>
-                <w:b/>
-                <w:color w:val="FFFFFF" w:themeColor="background1"/>
-                <w:highlight w:val="black"/>
-                <w:lang w:val="en-US"/>
-              </w:rPr>
-            </w:pPr>
-            <w:r>
-              <w:rPr>
-                <w:b/>
-                <w:color w:val="FFFFFF" w:themeColor="background1"/>
-                <w:highlight w:val="black"/>
-              </w:rPr>
-              <w:t>СОЮЗ</w:t>
-            </w:r>
-            <w:r>
-              <w:rPr>
-                <w:b/>
-                <w:color w:val="FFFFFF" w:themeColor="background1"/>
-                <w:highlight w:val="black"/>
-                <w:lang w:val="en-US"/>
-              </w:rPr>
-              <w:t xml:space="preserve">. </w:t>
-            </w:r>
-            <w:r>
-              <w:rPr>
-                <w:color w:val="FFFFFF" w:themeColor="background1"/>
-                <w:highlight w:val="black"/>
-              </w:rPr>
-              <w:t>Также</w:t>
-            </w:r>
-          </w:p>
-          <w:p>
-            <w:pPr>
-              <w:spacing w:after="0" w:line="240" w:lineRule="auto"/>
-              <w:rPr>
-                <w:b/>
-                <w:color w:val="FFFFFF" w:themeColor="background1"/>
-                <w:highlight w:val="black"/>
-                <w:lang w:val="en-US"/>
-              </w:rPr>
-            </w:pPr>
-            <w:r>
-              <w:rPr>
-                <w:b/>
-                <w:color w:val="FFFFFF" w:themeColor="background1"/>
-                <w:highlight w:val="black"/>
-              </w:rPr>
-              <w:t xml:space="preserve">ЧАСТ. </w:t>
-            </w:r>
-            <w:r>
-              <w:rPr>
-                <w:color w:val="FFFFFF" w:themeColor="background1"/>
-                <w:highlight w:val="black"/>
-              </w:rPr>
-              <w:t>ровно</w:t>
-            </w:r>
-          </w:p>
-          <w:p>
-            <w:pPr>
-              <w:spacing w:after="0" w:line="240" w:lineRule="auto"/>
-              <w:jc w:val="center"/>
-              <w:rPr>
-                <w:b/>
-                <w:color w:val="FFFFFF" w:themeColor="background1"/>
-                <w:highlight w:val="black"/>
-                <w:shd w:val="clear" w:color="auto" w:fill="FFFFFF"/>
-                <w:lang w:val="en-US"/>
-              </w:rPr>
-            </w:pPr>
-          </w:p>
-          <w:p>
-            <w:pPr>
-              <w:spacing w:after="0" w:line="240" w:lineRule="auto"/>
-              <w:jc w:val="center"/>
-              <w:rPr>
-                <w:b/>
-                <w:color w:val="FFFFFF" w:themeColor="background1"/>
-                <w:highlight w:val="black"/>
-                <w:shd w:val="clear" w:color="auto" w:fill="FFFFFF"/>
-                <w:lang w:val="en-US"/>
-              </w:rPr>
-            </w:pPr>
-          </w:p>
-          <w:p>
-            <w:pPr>
-              <w:spacing w:after="0" w:line="240" w:lineRule="auto"/>
-              <w:jc w:val="center"/>
-              <w:rPr>
-                <w:b/>
-                <w:color w:val="FFFFFF" w:themeColor="background1"/>
-                <w:highlight w:val="black"/>
-                <w:shd w:val="clear" w:color="auto" w:fill="FFFFFF"/>
-                <w:lang w:val="en-US"/>
-              </w:rPr>
-            </w:pPr>
-          </w:p>
-          <w:p>
-            <w:pPr>
-              <w:spacing w:after="0" w:line="240" w:lineRule="auto"/>
-              <w:jc w:val="center"/>
-              <w:rPr>
-                <w:b/>
-                <w:color w:val="FFFFFF" w:themeColor="background1"/>
-                <w:highlight w:val="black"/>
-              </w:rPr>
-            </w:pPr>
-            <w:r>
-              <w:rPr>
-                <w:b/>
-                <w:color w:val="FFFFFF" w:themeColor="background1"/>
-                <w:highlight w:val="black"/>
-                <w:lang w:val="en-US"/>
-              </w:rPr>
-              <w:t>ALLEGE</w:t>
-            </w:r>
-            <w:r>
-              <w:rPr>
-                <w:b/>
-                <w:color w:val="FFFFFF" w:themeColor="background1"/>
-                <w:highlight w:val="black"/>
-              </w:rPr>
-              <w:t xml:space="preserve"> ** [əʹ</w:t>
-            </w:r>
-            <w:r>
-              <w:rPr>
-                <w:b/>
-                <w:color w:val="FFFFFF" w:themeColor="background1"/>
-                <w:highlight w:val="black"/>
-                <w:lang w:val="en-US"/>
-              </w:rPr>
-              <w:t>led</w:t>
-            </w:r>
-            <w:r>
-              <w:rPr>
-                <w:b/>
-                <w:color w:val="FFFFFF" w:themeColor="background1"/>
-                <w:highlight w:val="black"/>
-              </w:rPr>
-              <w:t>ʒ]</w:t>
-            </w:r>
-            <w:r>
-              <w:rPr>
-                <w:b/>
-                <w:color w:val="FFFFFF" w:themeColor="background1"/>
-                <w:highlight w:val="black"/>
-                <w:lang w:val="en-US"/>
-              </w:rPr>
-              <w:t> v</w:t>
-            </w:r>
-          </w:p>
-          <w:p>
-            <w:pPr>
-              <w:spacing w:after="0" w:line="240" w:lineRule="auto"/>
-              <w:rPr>
-                <w:b/>
-                <w:i/>
-                <w:color w:val="FFFFFF" w:themeColor="background1"/>
-                <w:highlight w:val="black"/>
-              </w:rPr>
-            </w:pPr>
-            <w:r>
-              <w:rPr>
-                <w:b/>
-                <w:i/>
-                <w:color w:val="FFFFFF" w:themeColor="background1"/>
-                <w:highlight w:val="black"/>
-                <w:lang w:val="en-US"/>
-              </w:rPr>
-              <w:t>ALLEGED</w:t>
-            </w:r>
-            <w:r>
-              <w:rPr>
-                <w:b/>
-                <w:i/>
-                <w:color w:val="FFFFFF" w:themeColor="background1"/>
-                <w:highlight w:val="black"/>
-              </w:rPr>
-              <w:t xml:space="preserve"> [</w:t>
-            </w:r>
-            <w:r>
-              <w:rPr>
-                <w:b/>
-                <w:i/>
-                <w:color w:val="FFFFFF" w:themeColor="background1"/>
-                <w:highlight w:val="black"/>
-                <w:shd w:val="clear" w:color="auto" w:fill="FCFCFC"/>
-              </w:rPr>
-              <w:t>əˈ</w:t>
-            </w:r>
-            <w:r>
-              <w:rPr>
-                <w:b/>
-                <w:i/>
-                <w:color w:val="FFFFFF" w:themeColor="background1"/>
-                <w:highlight w:val="black"/>
-                <w:shd w:val="clear" w:color="auto" w:fill="FCFCFC"/>
-                <w:lang w:val="en-US"/>
-              </w:rPr>
-              <w:t>l</w:t>
-            </w:r>
-            <w:r>
-              <w:rPr>
-                <w:b/>
-                <w:i/>
-                <w:color w:val="FFFFFF" w:themeColor="background1"/>
-                <w:highlight w:val="black"/>
-                <w:shd w:val="clear" w:color="auto" w:fill="FCFCFC"/>
-              </w:rPr>
-              <w:t>ɛ</w:t>
-            </w:r>
-            <w:r>
-              <w:rPr>
-                <w:b/>
-                <w:i/>
-                <w:color w:val="FFFFFF" w:themeColor="background1"/>
-                <w:highlight w:val="black"/>
-                <w:shd w:val="clear" w:color="auto" w:fill="FCFCFC"/>
-                <w:lang w:val="en-US"/>
-              </w:rPr>
-              <w:t>d</w:t>
-            </w:r>
-            <w:r>
-              <w:rPr>
-                <w:b/>
-                <w:i/>
-                <w:color w:val="FFFFFF" w:themeColor="background1"/>
-                <w:highlight w:val="black"/>
-                <w:shd w:val="clear" w:color="auto" w:fill="FCFCFC"/>
-              </w:rPr>
-              <w:t>ʒ</w:t>
-            </w:r>
-            <w:r>
-              <w:rPr>
-                <w:b/>
-                <w:i/>
-                <w:color w:val="FFFFFF" w:themeColor="background1"/>
-                <w:highlight w:val="black"/>
-                <w:shd w:val="clear" w:color="auto" w:fill="FCFCFC"/>
-                <w:lang w:val="en-US"/>
-              </w:rPr>
-              <w:t>d</w:t>
-            </w:r>
-            <w:r>
-              <w:rPr>
-                <w:b/>
-                <w:i/>
-                <w:color w:val="FFFFFF" w:themeColor="background1"/>
-                <w:highlight w:val="black"/>
-              </w:rPr>
-              <w:t>]</w:t>
-            </w:r>
-          </w:p>
-          <w:p>
-            <w:pPr>
-              <w:spacing w:after="0" w:line="240" w:lineRule="auto"/>
-              <w:rPr>
-                <w:color w:val="FFFFFF" w:themeColor="background1"/>
-                <w:highlight w:val="black"/>
-              </w:rPr>
-            </w:pPr>
-            <w:r>
-              <w:rPr>
-                <w:color w:val="FFFFFF" w:themeColor="background1"/>
-                <w:highlight w:val="black"/>
-              </w:rPr>
               <w:t>1. утверждать, заявлять (обыкн. Голословно, бездоказательно)</w:t>
             </w:r>
           </w:p>
@@ -13597,6 +13590,7 @@
                 <w:highlight w:val="black"/>
                 <w:shd w:val="clear" w:color="auto" w:fill="FFFFFF"/>
               </w:rPr>
+              <w:lastRenderedPageBreak/>
               <w:t>1) шевелиться, двигаться, перемещаться</w:t>
             </w:r>
           </w:p>
@@ -14327,7 +14321,6 @@
                 <w:shd w:val="clear" w:color="auto" w:fill="FCFCFC"/>
                 <w:lang w:val="en-US"/>
               </w:rPr>
-              <w:lastRenderedPageBreak/>
               <w:t>trough of curve</w:t>
             </w:r>
             <w:r>
@@ -15616,7 +15609,6 @@
                 <w:shd w:val="clear" w:color="auto" w:fill="FFFFFF"/>
                 <w:lang w:val="en-US"/>
               </w:rPr>
-              <w:lastRenderedPageBreak/>
               <w:t>FISTED</w:t>
             </w:r>
           </w:p>
@@ -16024,6 +16016,7 @@
                 <w:shd w:val="clear" w:color="auto" w:fill="FFFFFF"/>
                 <w:lang w:val="en-US"/>
               </w:rPr>
+              <w:lastRenderedPageBreak/>
               <w:t xml:space="preserve">to write a good [an ugly] ~ - </w:t>
             </w:r>
             <w:r>
@@ -17211,6 +17204,7 @@
                 <w:shd w:val="clear" w:color="auto" w:fill="FFFFFF"/>
                 <w:lang w:val="en-US"/>
               </w:rPr>
+              <w:lastRenderedPageBreak/>
               <w:t>ENTERTAINMENT</w:t>
             </w:r>
             <w:r>
@@ -18057,7 +18051,6 @@
                 <w:highlight w:val="black"/>
                 <w:lang w:val="en-US"/>
               </w:rPr>
-              <w:lastRenderedPageBreak/>
               <w:t>MORBID</w:t>
             </w:r>
             <w:r>
@@ -18268,6 +18261,7 @@
                 <w:highlight w:val="black"/>
                 <w:lang w:val="en-US"/>
               </w:rPr>
+              <w:lastRenderedPageBreak/>
               <w:t xml:space="preserve">to have a ~ outlook on life - </w:t>
             </w:r>
             <w:r>
@@ -19007,7 +19001,6 @@
                 <w:highlight w:val="black"/>
                 <w:lang w:val="en-US"/>
               </w:rPr>
-              <w:lastRenderedPageBreak/>
               <w:t xml:space="preserve">this is better but ~ it costs more - </w:t>
             </w:r>
             <w:r>
@@ -19338,6 +19331,7 @@
                 <w:color w:val="FFFFFF" w:themeColor="background1"/>
                 <w:highlight w:val="black"/>
               </w:rPr>
+              <w:lastRenderedPageBreak/>
               <w:t>half</w:t>
             </w:r>
             <w:proofErr w:type="spellEnd"/>
@@ -20180,7 +20174,6 @@
                 <w:color w:val="FFFFFF" w:themeColor="background1"/>
                 <w:highlight w:val="black"/>
               </w:rPr>
-              <w:lastRenderedPageBreak/>
               <w:t>2) неубедительный, шаткий</w:t>
             </w:r>
           </w:p>
@@ -20390,6 +20383,7 @@
                 <w:szCs w:val="36"/>
                 <w:highlight w:val="black"/>
               </w:rPr>
+              <w:lastRenderedPageBreak/>
               <w:t>ГЛАГ.</w:t>
             </w:r>
             <w:r>
@@ -22604,6 +22598,7 @@
                 <w:color w:val="FFFFFF" w:themeColor="background1"/>
                 <w:highlight w:val="black"/>
               </w:rPr>
+              <w:lastRenderedPageBreak/>
               <w:t>2. вата (тж. </w:t>
             </w:r>
             <w:proofErr w:type="spellStart"/>
@@ -23309,7 +23304,6 @@
                 <w:shd w:val="clear" w:color="auto" w:fill="FFFFFF"/>
                 <w:lang w:val="en-US"/>
               </w:rPr>
-              <w:lastRenderedPageBreak/>
               <w:t xml:space="preserve">public ~ - </w:t>
             </w:r>
             <w:r>
@@ -23503,6 +23497,7 @@
                 <w:highlight w:val="black"/>
                 <w:shd w:val="clear" w:color="auto" w:fill="FFFFFF"/>
               </w:rPr>
+              <w:lastRenderedPageBreak/>
               <w:t>3.</w:t>
             </w:r>
             <w:r>
@@ -24605,6 +24600,7 @@
                 <w:shd w:val="clear" w:color="auto" w:fill="FFFFFF"/>
                 <w:lang w:val="en-US"/>
               </w:rPr>
+              <w:lastRenderedPageBreak/>
               <w:t xml:space="preserve">1. 1) </w:t>
             </w:r>
             <w:r>
@@ -25582,7 +25578,7 @@
                 <w:bdr w:val="none" w:sz="0" w:space="0" w:color="auto" w:frame="1"/>
               </w:rPr>
             </w:pPr>
-            <w:bookmarkStart w:id="9" w:name="_Toc516074210"/>
+            <w:bookmarkStart w:id="10" w:name="_Toc516074210"/>
             <w:r>
               <w:rPr>
                 <w:rStyle w:val="10"/>
@@ -25594,7 +25590,7 @@
               </w:rPr>
               <w:t>СУЩ.</w:t>
             </w:r>
-            <w:bookmarkEnd w:id="9"/>
+            <w:bookmarkEnd w:id="10"/>
             <w:r>
               <w:rPr>
                 <w:rStyle w:val="10"/>
@@ -25876,6 +25872,7 @@
                 <w:highlight w:val="black"/>
                 <w:lang w:val="en-US"/>
               </w:rPr>
+              <w:lastRenderedPageBreak/>
               <w:t>PEAR</w:t>
             </w:r>
             <w:r>
@@ -26322,7 +26319,7 @@
                 <w:highlight w:val="black"/>
               </w:rPr>
             </w:pPr>
-            <w:bookmarkStart w:id="10" w:name="_Toc516074124"/>
+            <w:bookmarkStart w:id="11" w:name="_Toc516074124"/>
             <w:r>
               <w:rPr>
                 <w:rStyle w:val="10"/>
@@ -26334,7 +26331,7 @@
               </w:rPr>
               <w:t>СУЩ.</w:t>
             </w:r>
-            <w:bookmarkEnd w:id="10"/>
+            <w:bookmarkEnd w:id="11"/>
             <w:r>
               <w:rPr>
                 <w:rStyle w:val="10"/>
@@ -26365,7 +26362,7 @@
                 <w:bdr w:val="none" w:sz="0" w:space="0" w:color="auto" w:frame="1"/>
               </w:rPr>
             </w:pPr>
-            <w:bookmarkStart w:id="11" w:name="_Toc516074125"/>
+            <w:bookmarkStart w:id="12" w:name="_Toc516074125"/>
             <w:r>
               <w:rPr>
                 <w:rStyle w:val="10"/>
@@ -26377,7 +26374,7 @@
               </w:rPr>
               <w:t>ГЛ.</w:t>
             </w:r>
-            <w:bookmarkEnd w:id="11"/>
+            <w:bookmarkEnd w:id="12"/>
             <w:r>
               <w:rPr>
                 <w:rStyle w:val="10"/>
@@ -26498,7 +26495,7 @@
                 <w:highlight w:val="black"/>
               </w:rPr>
             </w:pPr>
-            <w:bookmarkStart w:id="12" w:name="_Toc516074119"/>
+            <w:bookmarkStart w:id="13" w:name="_Toc516074119"/>
             <w:r>
               <w:rPr>
                 <w:rStyle w:val="10"/>
@@ -26510,7 +26507,7 @@
               </w:rPr>
               <w:t>МЕСТ.</w:t>
             </w:r>
-            <w:bookmarkEnd w:id="12"/>
+            <w:bookmarkEnd w:id="13"/>
             <w:r>
               <w:rPr>
                 <w:rStyle w:val="10"/>
@@ -26559,7 +26556,7 @@
                 <w:bdr w:val="none" w:sz="0" w:space="0" w:color="auto" w:frame="1"/>
               </w:rPr>
             </w:pPr>
-            <w:bookmarkStart w:id="13" w:name="_Toc516074120"/>
+            <w:bookmarkStart w:id="14" w:name="_Toc516074120"/>
             <w:r>
               <w:rPr>
                 <w:rStyle w:val="10"/>
@@ -26571,7 +26568,7 @@
               </w:rPr>
               <w:t>НАРЕЧ.</w:t>
             </w:r>
-            <w:bookmarkEnd w:id="13"/>
+            <w:bookmarkEnd w:id="14"/>
             <w:r>
               <w:rPr>
                 <w:rStyle w:val="10"/>
@@ -26863,7 +26860,7 @@
                 <w:highlight w:val="black"/>
               </w:rPr>
             </w:pPr>
-            <w:bookmarkStart w:id="14" w:name="_Toc516074105"/>
+            <w:bookmarkStart w:id="15" w:name="_Toc516074105"/>
             <w:r>
               <w:rPr>
                 <w:rStyle w:val="10"/>
@@ -26887,7 +26884,7 @@
               </w:rPr>
               <w:t>.</w:t>
             </w:r>
-            <w:bookmarkEnd w:id="14"/>
+            <w:bookmarkEnd w:id="15"/>
             <w:r>
               <w:rPr>
                 <w:rStyle w:val="10"/>
@@ -27263,7 +27260,7 @@
                 <w:highlight w:val="black"/>
               </w:rPr>
             </w:pPr>
-            <w:bookmarkStart w:id="15" w:name="_Toc516074092"/>
+            <w:bookmarkStart w:id="16" w:name="_Toc516074092"/>
             <w:r>
               <w:rPr>
                 <w:rStyle w:val="10"/>
@@ -27276,7 +27273,7 @@
               </w:rPr>
               <w:t>Сущ.</w:t>
             </w:r>
-            <w:bookmarkEnd w:id="15"/>
+            <w:bookmarkEnd w:id="16"/>
             <w:r>
               <w:rPr>
                 <w:rStyle w:val="10"/>
@@ -27470,16 +27467,7 @@
                 <w:color w:val="FFFFFF" w:themeColor="background1"/>
                 <w:lang w:val="en-US"/>
               </w:rPr>
-              <w:t xml:space="preserve">LOCKING DOWN THE ZOOM FACTOR HAS BEEN PREFERRED BY SOME DEVELOPERS TO MAKE WEB APPLICATIONS BEHAVE </w:t>
-            </w:r>
-            <w:r>
-              <w:rPr>
-                <w:i/>
-                <w:color w:val="FFFFFF" w:themeColor="background1"/>
-                <w:lang w:val="en-US"/>
-              </w:rPr>
-              <w:lastRenderedPageBreak/>
-              <w:t>MORE LIKE THEIR NATIVE APP COUNTERPARTS.</w:t>
+              <w:t>LOCKING DOWN THE ZOOM FACTOR HAS BEEN PREFERRED BY SOME DEVELOPERS TO MAKE WEB APPLICATIONS BEHAVE MORE LIKE THEIR NATIVE APP COUNTERPARTS.</w:t>
             </w:r>
           </w:p>
           <w:p>
@@ -28456,7 +28444,6 @@
                 <w:color w:val="FFFFFF" w:themeColor="background1"/>
                 <w:highlight w:val="black"/>
               </w:rPr>
-              <w:lastRenderedPageBreak/>
               <w:t>2 чат;</w:t>
             </w:r>
           </w:p>
@@ -28725,6 +28712,7 @@
                 <w:highlight w:val="black"/>
                 <w:bdr w:val="none" w:sz="0" w:space="0" w:color="auto" w:frame="1"/>
               </w:rPr>
+              <w:lastRenderedPageBreak/>
               <w:t xml:space="preserve">2 </w:t>
             </w:r>
             <w:r>
@@ -29810,6 +29798,7 @@
                 <w:color w:val="FFFFFF" w:themeColor="background1"/>
                 <w:highlight w:val="black"/>
               </w:rPr>
+              <w:lastRenderedPageBreak/>
               <w:t>ГЛАГ.</w:t>
             </w:r>
             <w:r>
@@ -30775,6 +30764,7 @@
                 <w:shd w:val="clear" w:color="auto" w:fill="FFFFFF"/>
                 <w:lang w:val="en-US"/>
               </w:rPr>
+              <w:lastRenderedPageBreak/>
               <w:t xml:space="preserve">bad /hard, losing/ ~ - </w:t>
             </w:r>
             <w:r>
@@ -31885,7 +31875,6 @@
                 <w:highlight w:val="black"/>
                 <w:shd w:val="clear" w:color="auto" w:fill="FFFFFF"/>
               </w:rPr>
-              <w:lastRenderedPageBreak/>
               <w:t xml:space="preserve">I </w:t>
             </w:r>
             <w:proofErr w:type="spellStart"/>
@@ -32193,6 +32182,7 @@
                 <w:highlight w:val="black"/>
                 <w:shd w:val="clear" w:color="auto" w:fill="FFFFFF"/>
               </w:rPr>
+              <w:lastRenderedPageBreak/>
               <w:t>to</w:t>
             </w:r>
             <w:proofErr w:type="spellEnd"/>
@@ -33592,7 +33582,6 @@
                 <w:highlight w:val="black"/>
                 <w:shd w:val="clear" w:color="auto" w:fill="FFFFFF"/>
               </w:rPr>
-              <w:lastRenderedPageBreak/>
               <w:t>ГЛАГ.</w:t>
             </w:r>
             <w:r>
@@ -33834,6 +33823,7 @@
                 <w:highlight w:val="black"/>
                 <w:shd w:val="clear" w:color="auto" w:fill="FFFFFF"/>
               </w:rPr>
+              <w:lastRenderedPageBreak/>
               <w:t>to</w:t>
             </w:r>
             <w:proofErr w:type="spellEnd"/>
@@ -35162,7 +35152,6 @@
                 <w:highlight w:val="black"/>
                 <w:bdr w:val="none" w:sz="0" w:space="0" w:color="auto" w:frame="1"/>
               </w:rPr>
-              <w:lastRenderedPageBreak/>
               <w:t>рассчитывай</w:t>
             </w:r>
             <w:r>
@@ -36560,7 +36549,6 @@
                 <w:highlight w:val="black"/>
                 <w:shd w:val="clear" w:color="auto" w:fill="FFFFFF"/>
               </w:rPr>
-              <w:lastRenderedPageBreak/>
               <w:t xml:space="preserve">2) </w:t>
             </w:r>
             <w:r>
@@ -36798,7 +36786,17 @@
                 <w:highlight w:val="black"/>
                 <w:shd w:val="clear" w:color="auto" w:fill="FFFFFF"/>
               </w:rPr>
-              <w:t>«Необозримая деревня» (</w:t>
+              <w:t xml:space="preserve">«Необозримая деревня» </w:t>
+            </w:r>
+            <w:r>
+              <w:rPr>
+                <w:i/>
+                <w:color w:val="FFFFFF" w:themeColor="background1"/>
+                <w:highlight w:val="black"/>
+                <w:shd w:val="clear" w:color="auto" w:fill="FFFFFF"/>
+              </w:rPr>
+              <w:lastRenderedPageBreak/>
+              <w:t>(</w:t>
             </w:r>
             <w:r>
               <w:rPr>
@@ -37519,7 +37517,6 @@
                 <w:highlight w:val="black"/>
                 <w:shd w:val="clear" w:color="auto" w:fill="FFFFFF"/>
               </w:rPr>
-              <w:lastRenderedPageBreak/>
               <w:t xml:space="preserve">~ </w:t>
             </w:r>
             <w:proofErr w:type="spellStart"/>
@@ -37732,7 +37729,7 @@
                 <w:highlight w:val="black"/>
               </w:rPr>
             </w:pPr>
-            <w:bookmarkStart w:id="16" w:name="_Toc516073942"/>
+            <w:bookmarkStart w:id="17" w:name="_Toc516073942"/>
             <w:r>
               <w:rPr>
                 <w:rStyle w:val="10"/>
@@ -37757,7 +37754,7 @@
               </w:rPr>
               <w:t>.</w:t>
             </w:r>
-            <w:bookmarkEnd w:id="16"/>
+            <w:bookmarkEnd w:id="17"/>
             <w:r>
               <w:rPr>
                 <w:rStyle w:val="10"/>
@@ -37787,7 +37784,7 @@
                 <w:highlight w:val="black"/>
               </w:rPr>
             </w:pPr>
-            <w:bookmarkStart w:id="17" w:name="_Toc516073943"/>
+            <w:bookmarkStart w:id="18" w:name="_Toc516073943"/>
             <w:r>
               <w:rPr>
                 <w:rStyle w:val="10"/>
@@ -37798,7 +37795,7 @@
               </w:rPr>
               <w:t>разг.</w:t>
             </w:r>
-            <w:bookmarkEnd w:id="17"/>
+            <w:bookmarkEnd w:id="18"/>
             <w:r>
               <w:rPr>
                 <w:rStyle w:val="2enci"/>
@@ -38386,7 +38383,6 @@
                 <w:highlight w:val="black"/>
                 <w:shd w:val="clear" w:color="auto" w:fill="FFFFFF"/>
               </w:rPr>
-              <w:lastRenderedPageBreak/>
               <w:t>ПРИЛ.</w:t>
             </w:r>
             <w:r>
@@ -38643,6 +38639,7 @@
                 <w:highlight w:val="black"/>
                 <w:shd w:val="clear" w:color="auto" w:fill="FFFFFF"/>
               </w:rPr>
+              <w:lastRenderedPageBreak/>
               <w:t>2 превалирующий, преобладающий, господствующий</w:t>
             </w:r>
           </w:p>
@@ -38708,27 +38705,7 @@
                 <w:highlight w:val="black"/>
                 <w:shd w:val="clear" w:color="auto" w:fill="FFFFFF"/>
               </w:rPr>
-              <w:t xml:space="preserve"> </w:t>
-            </w:r>
-            <w:bookmarkStart w:id="18" w:name="_GoBack"/>
-            <w:r>
-              <w:rPr>
-                <w:b/>
-                <w:color w:val="FFFFFF" w:themeColor="background1"/>
-                <w:highlight w:val="black"/>
-                <w:shd w:val="clear" w:color="auto" w:fill="FFFFFF"/>
-              </w:rPr>
-              <w:t>**</w:t>
-            </w:r>
-            <w:bookmarkEnd w:id="18"/>
-            <w:r>
-              <w:rPr>
-                <w:b/>
-                <w:color w:val="FFFFFF" w:themeColor="background1"/>
-                <w:highlight w:val="black"/>
-                <w:shd w:val="clear" w:color="auto" w:fill="FFFFFF"/>
-              </w:rPr>
-              <w:t xml:space="preserve"> [</w:t>
+              <w:t xml:space="preserve"> ** [</w:t>
             </w:r>
             <w:r>
               <w:rPr>
@@ -39171,77 +39148,6 @@
                 <w:color w:val="FFFFFF" w:themeColor="background1"/>
                 <w:highlight w:val="black"/>
                 <w:shd w:val="clear" w:color="auto" w:fill="FFFFFF"/>
-              </w:rPr>
-            </w:pPr>
-          </w:p>
-          <w:p>
-            <w:pPr>
-              <w:shd w:val="clear" w:color="auto" w:fill="000000" w:themeFill="text1"/>
-              <w:spacing w:after="0" w:line="240" w:lineRule="auto"/>
-              <w:rPr>
-                <w:color w:val="FFFFFF" w:themeColor="background1"/>
-                <w:highlight w:val="black"/>
-                <w:shd w:val="clear" w:color="auto" w:fill="FFFFFF"/>
-              </w:rPr>
-            </w:pPr>
-          </w:p>
-          <w:p>
-            <w:pPr>
-              <w:shd w:val="clear" w:color="auto" w:fill="000000" w:themeFill="text1"/>
-              <w:spacing w:after="0" w:line="240" w:lineRule="auto"/>
-              <w:jc w:val="center"/>
-              <w:rPr>
-                <w:b/>
-                <w:color w:val="FFFFFF" w:themeColor="background1"/>
-                <w:highlight w:val="black"/>
-                <w:shd w:val="clear" w:color="auto" w:fill="FFFFFF"/>
-              </w:rPr>
-            </w:pPr>
-          </w:p>
-          <w:p>
-            <w:pPr>
-              <w:shd w:val="clear" w:color="auto" w:fill="000000" w:themeFill="text1"/>
-              <w:spacing w:after="0" w:line="240" w:lineRule="auto"/>
-              <w:rPr>
-                <w:color w:val="FFFFFF" w:themeColor="background1"/>
-                <w:highlight w:val="black"/>
-              </w:rPr>
-            </w:pPr>
-          </w:p>
-          <w:p>
-            <w:pPr>
-              <w:shd w:val="clear" w:color="auto" w:fill="000000" w:themeFill="text1"/>
-              <w:spacing w:after="0" w:line="240" w:lineRule="auto"/>
-              <w:rPr>
-                <w:color w:val="FFFFFF" w:themeColor="background1"/>
-                <w:highlight w:val="black"/>
-              </w:rPr>
-            </w:pPr>
-          </w:p>
-          <w:p>
-            <w:pPr>
-              <w:shd w:val="clear" w:color="auto" w:fill="000000" w:themeFill="text1"/>
-              <w:spacing w:after="0" w:line="240" w:lineRule="auto"/>
-              <w:rPr>
-                <w:color w:val="FFFFFF" w:themeColor="background1"/>
-                <w:highlight w:val="black"/>
-              </w:rPr>
-            </w:pPr>
-          </w:p>
-          <w:p>
-            <w:pPr>
-              <w:spacing w:after="0" w:line="240" w:lineRule="auto"/>
-              <w:rPr>
-                <w:color w:val="FFFFFF" w:themeColor="background1"/>
-              </w:rPr>
-            </w:pPr>
-          </w:p>
-          <w:p>
-            <w:pPr>
-              <w:spacing w:after="0" w:line="240" w:lineRule="auto"/>
-              <w:rPr>
-                <w:color w:val="FFFFFF" w:themeColor="background1"/>
-                <w:highlight w:val="black"/>
               </w:rPr>
             </w:pPr>
           </w:p>
@@ -42688,7 +42594,7 @@
 </file>
 
 <file path=customXml/itemProps1.xml><?xml version="1.0" encoding="utf-8"?>
-<ds:datastoreItem xmlns:ds="http://schemas.openxmlformats.org/officeDocument/2006/customXml" ds:itemID="{BCC9BDA4-4D0C-4EF7-A951-7BDDCEFEB375}">
+<ds:datastoreItem xmlns:ds="http://schemas.openxmlformats.org/officeDocument/2006/customXml" ds:itemID="{50E56A6E-DD64-4F2D-8EB0-5774EFC6C924}">
   <ds:schemaRefs>
     <ds:schemaRef ds:uri="http://schemas.openxmlformats.org/officeDocument/2006/bibliography"/>
   </ds:schemaRefs>
